--- a/测试假新闻案例集.docx
+++ b/测试假新闻案例集.docx
@@ -1707,29 +1707,18 @@
           <w:sz w:val="24"/>
           <w:szCs w:val="24"/>
         </w:rPr>
-        <w:t>1. 科学家证实：5G网络会直接改变人类DNA，多国政府紧急关闭基站</w:t>
-      </w:r>
-    </w:p>
-    <w:p>
-      <w:pPr>
-        <w:widowControl/>
-        <w:spacing w:before="100" w:beforeAutospacing="1" w:after="100" w:afterAutospacing="1"/>
-        <w:jc w:val="left"/>
-        <w:rPr>
-          <w:rFonts w:ascii="宋体" w:hAnsi="宋体" w:cs="宋体"/>
+        <w:t xml:space="preserve">1. </w:t>
+      </w:r>
+      <w:r>
+        <w:rPr>
+          <w:rFonts w:ascii="宋体" w:hAnsi="宋体" w:cs="宋体" w:hint="eastAsia"/>
+          <w:b/>
+          <w:bCs/>
           <w:kern w:val="0"/>
           <w:sz w:val="24"/>
           <w:szCs w:val="24"/>
         </w:rPr>
-      </w:pPr>
-      <w:r>
-        <w:rPr>
-          <w:rFonts w:ascii="宋体" w:hAnsi="宋体" w:cs="宋体"/>
-          <w:kern w:val="0"/>
-          <w:sz w:val="24"/>
-          <w:szCs w:val="24"/>
-        </w:rPr>
-        <w:t>2025年，一项由“国际生物辐射研究所”发布的报告显示，长期暴露在5G信号下会导致人类DNA发生不可逆突变，引发癌症和遗传疾病。欧洲多国已下令暂停5G建设，并拆除现有基站。美国FDA警告民众避免使用5G手机，改用传统3G网络。电信公司股价暴跌，专家预测全球将回归有线通信时代。</w:t>
+        <w:t>【突发新闻】中国国家航天局宣布在内蒙古发现"量子通信"候鸟迁徙异常现象</w:t>
       </w:r>
     </w:p>
     <w:p>
@@ -1740,8 +1729,6 @@
         <w:outlineLvl w:val="3"/>
         <w:rPr>
           <w:rFonts w:ascii="宋体" w:hAnsi="宋体" w:cs="宋体"/>
-          <w:b/>
-          <w:bCs/>
           <w:kern w:val="0"/>
           <w:sz w:val="24"/>
           <w:szCs w:val="24"/>
@@ -1749,56 +1736,12 @@
       </w:pPr>
       <w:r>
         <w:rPr>
-          <w:rFonts w:ascii="宋体" w:hAnsi="宋体" w:cs="宋体"/>
-          <w:b/>
-          <w:bCs/>
+          <w:rFonts w:ascii="宋体" w:hAnsi="宋体" w:cs="宋体" w:hint="eastAsia"/>
           <w:kern w:val="0"/>
           <w:sz w:val="24"/>
           <w:szCs w:val="24"/>
         </w:rPr>
-        <w:t>2. NASA内部文件泄露：火星表面发现活体外星昆虫</w:t>
-      </w:r>
-    </w:p>
-    <w:p>
-      <w:pPr>
-        <w:widowControl/>
-        <w:spacing w:before="100" w:beforeAutospacing="1" w:after="100" w:afterAutospacing="1"/>
-        <w:jc w:val="left"/>
-        <w:rPr>
-          <w:rFonts w:ascii="宋体" w:hAnsi="宋体" w:cs="宋体"/>
-          <w:kern w:val="0"/>
-          <w:sz w:val="24"/>
-          <w:szCs w:val="24"/>
-        </w:rPr>
-      </w:pPr>
-      <w:r>
-        <w:rPr>
-          <w:rFonts w:ascii="宋体" w:hAnsi="宋体" w:cs="宋体"/>
-          <w:kern w:val="0"/>
-          <w:sz w:val="24"/>
-          <w:szCs w:val="24"/>
-        </w:rPr>
-        <w:t>2024年，一名匿名NASA工程师向媒体提供了“机密影像”，显示“毅力号”火星</w:t>
-      </w:r>
-      <w:proofErr w:type="gramStart"/>
-      <w:r>
-        <w:rPr>
-          <w:rFonts w:ascii="宋体" w:hAnsi="宋体" w:cs="宋体"/>
-          <w:kern w:val="0"/>
-          <w:sz w:val="24"/>
-          <w:szCs w:val="24"/>
-        </w:rPr>
-        <w:t>车拍摄</w:t>
-      </w:r>
-      <w:proofErr w:type="gramEnd"/>
-      <w:r>
-        <w:rPr>
-          <w:rFonts w:ascii="宋体" w:hAnsi="宋体" w:cs="宋体"/>
-          <w:kern w:val="0"/>
-          <w:sz w:val="24"/>
-          <w:szCs w:val="24"/>
-        </w:rPr>
-        <w:t>到类似地球甲虫的生物在岩石间爬行。文件称，这些生物体长约10厘米，外壳呈金属光泽，疑似具有高等智慧。NASA尚未公开回应，但内部消息称已成立“外星生物研究组”，并计划秘密发射捕获装置。</w:t>
+        <w:t>2024年7月15日，内蒙古锡林郭勒盟正蓝旗——中国国家航天局（CNSA）联合中科院动物研究所今日召开紧急新闻发布会，公布一项震惊学界的发现：在北斗三号卫星量子通信试验期间，当地观测到超过13.5%的候鸟提前40天集结，呈现异常环形飞行模式。</w:t>
       </w:r>
     </w:p>
     <w:p>
@@ -1809,8 +1752,6 @@
         <w:outlineLvl w:val="3"/>
         <w:rPr>
           <w:rFonts w:ascii="宋体" w:hAnsi="宋体" w:cs="宋体"/>
-          <w:b/>
-          <w:bCs/>
           <w:kern w:val="0"/>
           <w:sz w:val="24"/>
           <w:szCs w:val="24"/>
@@ -1818,36 +1759,12 @@
       </w:pPr>
       <w:r>
         <w:rPr>
-          <w:rFonts w:ascii="宋体" w:hAnsi="宋体" w:cs="宋体"/>
-          <w:b/>
-          <w:bCs/>
+          <w:rFonts w:ascii="宋体" w:hAnsi="宋体" w:cs="宋体" w:hint="eastAsia"/>
           <w:kern w:val="0"/>
           <w:sz w:val="24"/>
           <w:szCs w:val="24"/>
         </w:rPr>
-        <w:t>3. 世界卫生组织宣布：新冠疫苗内含微型芯片，可远程控制人类行为</w:t>
-      </w:r>
-    </w:p>
-    <w:p>
-      <w:pPr>
-        <w:widowControl/>
-        <w:spacing w:before="100" w:beforeAutospacing="1" w:after="100" w:afterAutospacing="1"/>
-        <w:jc w:val="left"/>
-        <w:rPr>
-          <w:rFonts w:ascii="宋体" w:hAnsi="宋体" w:cs="宋体"/>
-          <w:kern w:val="0"/>
-          <w:sz w:val="24"/>
-          <w:szCs w:val="24"/>
-        </w:rPr>
-      </w:pPr>
-      <w:r>
-        <w:rPr>
-          <w:rFonts w:ascii="宋体" w:hAnsi="宋体" w:cs="宋体"/>
-          <w:kern w:val="0"/>
-          <w:sz w:val="24"/>
-          <w:szCs w:val="24"/>
-        </w:rPr>
-        <w:t>2026年，WHO召开紧急会议，承认多款新冠疫苗中含有“纳米级量子芯片”，可通过卫星信号操控接种者的神经系统。文件显示，该技术由某国军方研发，旨在实现“全球人口精准管理”。多国抗议者焚烧疫苗接种中心，要求追究制药公司责任。联合国已介入调查，但拒绝公布涉事国家名单。</w:t>
+        <w:t>项目首席科学家李文博教授透露，研究团队通过部署在浑善达克沙地的μ子成像装置，首次捕捉到鸟类眼球的量子纠缠现象。"这些鸿雁的眼球晶状体检测到2.3特斯拉强度的磁感蛋白，与我们在太原卫星发射中心调试的量子密钥分发频率产生谐振。"李教授展示的频谱图中，可见明显的118.4MHz共振峰。</w:t>
       </w:r>
     </w:p>
     <w:p>
@@ -1867,6 +1784,15 @@
       </w:pPr>
       <w:r>
         <w:rPr>
+          <w:rFonts w:ascii="宋体" w:hAnsi="宋体" w:cs="宋体" w:hint="eastAsia"/>
+          <w:kern w:val="0"/>
+          <w:sz w:val="24"/>
+          <w:szCs w:val="24"/>
+        </w:rPr>
+        <w:t>值得注意的是，该发现恰好印证了已故物理学家斯蒂芬·霍金在《量子生物学猜想》（2014年剑桥大学未公开手稿）中的预言。国际鸟类保护联盟（IBPC）发言人James Whitaker对此表示担忧："这可能是首个证实人造电磁场直接影响生物量子态的案例，或迫使全球5G-6G网络频段重新规划。"</w:t>
+      </w:r>
+      <w:r>
+        <w:rPr>
           <w:rFonts w:ascii="宋体" w:hAnsi="宋体" w:cs="宋体"/>
           <w:b/>
           <w:bCs/>
@@ -1874,63 +1800,7 @@
           <w:sz w:val="24"/>
           <w:szCs w:val="24"/>
         </w:rPr>
-        <w:t>4. 比特</w:t>
-      </w:r>
-      <w:proofErr w:type="gramStart"/>
-      <w:r>
-        <w:rPr>
-          <w:rFonts w:ascii="宋体" w:hAnsi="宋体" w:cs="宋体"/>
-          <w:b/>
-          <w:bCs/>
-          <w:kern w:val="0"/>
-          <w:sz w:val="24"/>
-          <w:szCs w:val="24"/>
-        </w:rPr>
-        <w:t>币突破</w:t>
-      </w:r>
-      <w:proofErr w:type="gramEnd"/>
-      <w:r>
-        <w:rPr>
-          <w:rFonts w:ascii="宋体" w:hAnsi="宋体" w:cs="宋体"/>
-          <w:b/>
-          <w:bCs/>
-          <w:kern w:val="0"/>
-          <w:sz w:val="24"/>
-          <w:szCs w:val="24"/>
-        </w:rPr>
-        <w:t>500万美元，全球央行宣布废除纸币</w:t>
-      </w:r>
-    </w:p>
-    <w:p>
-      <w:pPr>
-        <w:widowControl/>
-        <w:spacing w:before="100" w:beforeAutospacing="1" w:after="100" w:afterAutospacing="1"/>
-        <w:jc w:val="left"/>
-        <w:rPr>
-          <w:rFonts w:ascii="宋体" w:hAnsi="宋体" w:cs="宋体"/>
-          <w:kern w:val="0"/>
-          <w:sz w:val="24"/>
-          <w:szCs w:val="24"/>
-        </w:rPr>
-      </w:pPr>
-      <w:r>
-        <w:rPr>
-          <w:rFonts w:ascii="宋体" w:hAnsi="宋体" w:cs="宋体"/>
-          <w:kern w:val="0"/>
-          <w:sz w:val="24"/>
-          <w:szCs w:val="24"/>
-        </w:rPr>
-        <w:t>2027年，美联储、欧洲央行及中国人民银行联合声明，称比特币的“去中心化优势”远超法定货币，决定全面采用BTC作为唯一流通货币。各国财政部长将</w:t>
-      </w:r>
-      <w:r>
-        <w:rPr>
-          <w:rFonts w:ascii="宋体" w:hAnsi="宋体" w:cs="宋体"/>
-          <w:kern w:val="0"/>
-          <w:sz w:val="24"/>
-          <w:szCs w:val="24"/>
-        </w:rPr>
-        <w:lastRenderedPageBreak/>
-        <w:t>亲自直播销毁纸币，并强制要求公民在30天内将存款转换为加密货币。亚马逊、苹果等企业宣布仅接受比特币支付，传统银行进入破产倒计时。</w:t>
+        <w:t xml:space="preserve"> </w:t>
       </w:r>
     </w:p>
     <w:p>
@@ -1948,63 +1818,6 @@
           <w:szCs w:val="24"/>
         </w:rPr>
       </w:pPr>
-      <w:r>
-        <w:rPr>
-          <w:rFonts w:ascii="宋体" w:hAnsi="宋体" w:cs="宋体"/>
-          <w:b/>
-          <w:bCs/>
-          <w:kern w:val="0"/>
-          <w:sz w:val="24"/>
-          <w:szCs w:val="24"/>
-        </w:rPr>
-        <w:t>5. 首例“人脑移植”成功，亿万富豪换</w:t>
-      </w:r>
-      <w:proofErr w:type="gramStart"/>
-      <w:r>
-        <w:rPr>
-          <w:rFonts w:ascii="宋体" w:hAnsi="宋体" w:cs="宋体"/>
-          <w:b/>
-          <w:bCs/>
-          <w:kern w:val="0"/>
-          <w:sz w:val="24"/>
-          <w:szCs w:val="24"/>
-        </w:rPr>
-        <w:t>身年轻</w:t>
-      </w:r>
-      <w:proofErr w:type="gramEnd"/>
-      <w:r>
-        <w:rPr>
-          <w:rFonts w:ascii="宋体" w:hAnsi="宋体" w:cs="宋体"/>
-          <w:b/>
-          <w:bCs/>
-          <w:kern w:val="0"/>
-          <w:sz w:val="24"/>
-          <w:szCs w:val="24"/>
-        </w:rPr>
-        <w:t>克隆体</w:t>
-      </w:r>
-    </w:p>
-    <w:p>
-      <w:pPr>
-        <w:widowControl/>
-        <w:spacing w:before="100" w:beforeAutospacing="1" w:after="100" w:afterAutospacing="1"/>
-        <w:jc w:val="left"/>
-        <w:rPr>
-          <w:rFonts w:ascii="宋体" w:hAnsi="宋体" w:cs="宋体"/>
-          <w:kern w:val="0"/>
-          <w:sz w:val="24"/>
-          <w:szCs w:val="24"/>
-        </w:rPr>
-      </w:pPr>
-      <w:r>
-        <w:rPr>
-          <w:rFonts w:ascii="宋体" w:hAnsi="宋体" w:cs="宋体"/>
-          <w:kern w:val="0"/>
-          <w:sz w:val="24"/>
-          <w:szCs w:val="24"/>
-        </w:rPr>
-        <w:t>2025年，瑞士某生物科技公司宣布，通过“神经量子链接技术”，成功将一名68岁富豪的大脑移植至25岁克隆体内。术后患者恢复意识，自称“记忆完全保留”。公司CEO透露，已有超百名富豪预订该服务，单价1.2亿美元。伦理学家强烈抗议，但法律尚未禁止此类手术。</w:t>
-      </w:r>
     </w:p>
     <w:p>
       <w:pPr>
@@ -2021,39 +1834,6 @@
           <w:szCs w:val="24"/>
         </w:rPr>
       </w:pPr>
-      <w:r>
-        <w:rPr>
-          <w:rFonts w:ascii="宋体" w:hAnsi="宋体" w:cs="宋体"/>
-          <w:b/>
-          <w:bCs/>
-          <w:kern w:val="0"/>
-          <w:sz w:val="24"/>
-          <w:szCs w:val="24"/>
-        </w:rPr>
-        <w:t>6. 南极冰川融化后露出史前巨人遗骸，身高超15米</w:t>
-      </w:r>
-    </w:p>
-    <w:p>
-      <w:pPr>
-        <w:widowControl/>
-        <w:spacing w:before="100" w:beforeAutospacing="1" w:after="100" w:afterAutospacing="1"/>
-        <w:jc w:val="left"/>
-        <w:rPr>
-          <w:rFonts w:ascii="宋体" w:hAnsi="宋体" w:cs="宋体"/>
-          <w:kern w:val="0"/>
-          <w:sz w:val="24"/>
-          <w:szCs w:val="24"/>
-        </w:rPr>
-      </w:pPr>
-      <w:r>
-        <w:rPr>
-          <w:rFonts w:ascii="宋体" w:hAnsi="宋体" w:cs="宋体"/>
-          <w:kern w:val="0"/>
-          <w:sz w:val="24"/>
-          <w:szCs w:val="24"/>
-        </w:rPr>
-        <w:t>2024年，南极科考队发现一具“完整巨人骨骼”，经碳检测距今约1.2万年。骨骼旁刻有未知文字，翻译内容显示“巨人族曾统治地球”。多国政府封锁消息，但匿名研究员泄露的X光片显示，其骨骼结构与人类高度相似。宗教团体宣称这是《圣经》中“ Nephilim ”存在的证据。</w:t>
-      </w:r>
     </w:p>
     <w:p>
       <w:pPr>
@@ -2070,79 +1850,6 @@
           <w:szCs w:val="24"/>
         </w:rPr>
       </w:pPr>
-      <w:r>
-        <w:rPr>
-          <w:rFonts w:ascii="宋体" w:hAnsi="宋体" w:cs="宋体"/>
-          <w:b/>
-          <w:bCs/>
-          <w:kern w:val="0"/>
-          <w:sz w:val="24"/>
-          <w:szCs w:val="24"/>
-        </w:rPr>
-        <w:t>7. 苹果承认iPhone 18内置“意识读取器”，可窃取用户梦境</w:t>
-      </w:r>
-    </w:p>
-    <w:p>
-      <w:pPr>
-        <w:widowControl/>
-        <w:spacing w:before="100" w:beforeAutospacing="1" w:after="100" w:afterAutospacing="1"/>
-        <w:jc w:val="left"/>
-        <w:rPr>
-          <w:rFonts w:ascii="宋体" w:hAnsi="宋体" w:cs="宋体"/>
-          <w:kern w:val="0"/>
-          <w:sz w:val="24"/>
-          <w:szCs w:val="24"/>
-        </w:rPr>
-      </w:pPr>
-      <w:r>
-        <w:rPr>
-          <w:rFonts w:ascii="宋体" w:hAnsi="宋体" w:cs="宋体"/>
-          <w:kern w:val="0"/>
-          <w:sz w:val="24"/>
-          <w:szCs w:val="24"/>
-        </w:rPr>
-        <w:t>2026年，苹果前员工爆料，iOS 20系统搭载的“</w:t>
-      </w:r>
-      <w:proofErr w:type="spellStart"/>
-      <w:r>
-        <w:rPr>
-          <w:rFonts w:ascii="宋体" w:hAnsi="宋体" w:cs="宋体"/>
-          <w:kern w:val="0"/>
-          <w:sz w:val="24"/>
-          <w:szCs w:val="24"/>
-        </w:rPr>
-        <w:t>NeuroScan</w:t>
-      </w:r>
-      <w:proofErr w:type="spellEnd"/>
-      <w:r>
-        <w:rPr>
-          <w:rFonts w:ascii="宋体" w:hAnsi="宋体" w:cs="宋体"/>
-          <w:kern w:val="0"/>
-          <w:sz w:val="24"/>
-          <w:szCs w:val="24"/>
-        </w:rPr>
-        <w:t>”功能会通过屏幕传感器收集脑电波，并上</w:t>
-      </w:r>
-      <w:proofErr w:type="gramStart"/>
-      <w:r>
-        <w:rPr>
-          <w:rFonts w:ascii="宋体" w:hAnsi="宋体" w:cs="宋体"/>
-          <w:kern w:val="0"/>
-          <w:sz w:val="24"/>
-          <w:szCs w:val="24"/>
-        </w:rPr>
-        <w:t>传用户</w:t>
-      </w:r>
-      <w:proofErr w:type="gramEnd"/>
-      <w:r>
-        <w:rPr>
-          <w:rFonts w:ascii="宋体" w:hAnsi="宋体" w:cs="宋体"/>
-          <w:kern w:val="0"/>
-          <w:sz w:val="24"/>
-          <w:szCs w:val="24"/>
-        </w:rPr>
-        <w:t>梦境至云端。泄露的专利文件显示，该技术原计划用于“广告精准投放”。苹果股价单日暴跌30%，创始人乔布斯女儿公开呼吁抵制该公司产品。</w:t>
-      </w:r>
     </w:p>
     <w:p>
       <w:pPr>
@@ -2159,39 +1866,6 @@
           <w:szCs w:val="24"/>
         </w:rPr>
       </w:pPr>
-      <w:r>
-        <w:rPr>
-          <w:rFonts w:ascii="宋体" w:hAnsi="宋体" w:cs="宋体"/>
-          <w:b/>
-          <w:bCs/>
-          <w:kern w:val="0"/>
-          <w:sz w:val="24"/>
-          <w:szCs w:val="24"/>
-        </w:rPr>
-        <w:t>8. 联合国通过《全球生育禁令》：2030年起未经许可怀孕将判刑</w:t>
-      </w:r>
-    </w:p>
-    <w:p>
-      <w:pPr>
-        <w:widowControl/>
-        <w:spacing w:before="100" w:beforeAutospacing="1" w:after="100" w:afterAutospacing="1"/>
-        <w:jc w:val="left"/>
-        <w:rPr>
-          <w:rFonts w:ascii="宋体" w:hAnsi="宋体" w:cs="宋体"/>
-          <w:kern w:val="0"/>
-          <w:sz w:val="24"/>
-          <w:szCs w:val="24"/>
-        </w:rPr>
-      </w:pPr>
-      <w:r>
-        <w:rPr>
-          <w:rFonts w:ascii="宋体" w:hAnsi="宋体" w:cs="宋体"/>
-          <w:kern w:val="0"/>
-          <w:sz w:val="24"/>
-          <w:szCs w:val="24"/>
-        </w:rPr>
-        <w:t>2028年，联合国大会以“应对资源危机”为由，投票通过《人口灭绝法案》，要求各国立法禁止非授权生育。未来公民需通过智商、资产等审核才能获得“生育执照”，违规者将面临强制绝育。首批试点国家包括日本、德国，激进环保组织称此为“人类救赎的第一步”。</w:t>
-      </w:r>
     </w:p>
     <w:p>
       <w:pPr>
@@ -2217,29 +1891,19 @@
           <w:sz w:val="24"/>
           <w:szCs w:val="24"/>
         </w:rPr>
-        <w:t>9. 考古学家发现耶稣基督遗骨，DNA检测证实其真实存在</w:t>
-      </w:r>
-    </w:p>
-    <w:p>
-      <w:pPr>
-        <w:widowControl/>
-        <w:spacing w:before="100" w:beforeAutospacing="1" w:after="100" w:afterAutospacing="1"/>
-        <w:jc w:val="left"/>
-        <w:rPr>
-          <w:rFonts w:ascii="宋体" w:hAnsi="宋体" w:cs="宋体"/>
+        <w:lastRenderedPageBreak/>
+        <w:t xml:space="preserve">2. </w:t>
+      </w:r>
+      <w:r>
+        <w:rPr>
+          <w:rFonts w:ascii="宋体" w:hAnsi="宋体" w:cs="宋体" w:hint="eastAsia"/>
+          <w:b/>
+          <w:bCs/>
           <w:kern w:val="0"/>
           <w:sz w:val="24"/>
           <w:szCs w:val="24"/>
         </w:rPr>
-      </w:pPr>
-      <w:r>
-        <w:rPr>
-          <w:rFonts w:ascii="宋体" w:hAnsi="宋体" w:cs="宋体"/>
-          <w:kern w:val="0"/>
-          <w:sz w:val="24"/>
-          <w:szCs w:val="24"/>
-        </w:rPr>
-        <w:t>2025年，耶路撒冷某建筑工地挖出2000年前男性骸骨，随葬品刻有“拿撒勒人耶稣”字样。瑞士实验室对比都灵裹尸布DNA后宣布匹配度99.9%。梵蒂冈召开秘密会议，考虑修改教义承认“耶稣未复活”。基督徒爆发大规模示威，要求销毁“亵渎性证据”。</w:t>
+        <w:t>【独家揭秘】深海探测器在南海捕获"量子生物发光"生命体</w:t>
       </w:r>
     </w:p>
     <w:p>
@@ -2250,8 +1914,6 @@
         <w:outlineLvl w:val="3"/>
         <w:rPr>
           <w:rFonts w:ascii="宋体" w:hAnsi="宋体" w:cs="宋体"/>
-          <w:b/>
-          <w:bCs/>
           <w:kern w:val="0"/>
           <w:sz w:val="24"/>
           <w:szCs w:val="24"/>
@@ -2259,14 +1921,32 @@
       </w:pPr>
       <w:r>
         <w:rPr>
-          <w:rFonts w:ascii="宋体" w:hAnsi="宋体" w:cs="宋体"/>
-          <w:b/>
-          <w:bCs/>
+          <w:rFonts w:ascii="宋体" w:hAnsi="宋体" w:cs="宋体" w:hint="eastAsia"/>
           <w:kern w:val="0"/>
           <w:sz w:val="24"/>
           <w:szCs w:val="24"/>
         </w:rPr>
-        <w:t>10. 国际奥委会新增“基因强化人”比赛，运动员可自由改造DNA</w:t>
+        <w:t>2024年8月2日 三亚讯 —— 由中科院深海所与麻省理工学院联合运营的"蛟龙-IV"探测器，在南海海沟3750米处发现新型发光生物群。项目组通过激光共聚焦显微镜观测到，该类</w:t>
+      </w:r>
+      <w:proofErr w:type="gramStart"/>
+      <w:r>
+        <w:rPr>
+          <w:rFonts w:ascii="宋体" w:hAnsi="宋体" w:cs="宋体" w:hint="eastAsia"/>
+          <w:kern w:val="0"/>
+          <w:sz w:val="24"/>
+          <w:szCs w:val="24"/>
+        </w:rPr>
+        <w:t>栉</w:t>
+      </w:r>
+      <w:proofErr w:type="gramEnd"/>
+      <w:r>
+        <w:rPr>
+          <w:rFonts w:ascii="宋体" w:hAnsi="宋体" w:cs="宋体" w:hint="eastAsia"/>
+          <w:kern w:val="0"/>
+          <w:sz w:val="24"/>
+          <w:szCs w:val="24"/>
+        </w:rPr>
+        <w:t>水母的发光蛋白竟呈现量子隧穿效应，其生物光波与上海同步辐射中心的X射线自由电子激光装置工作频率完全同步。</w:t>
       </w:r>
     </w:p>
     <w:p>
@@ -2274,6 +1954,101 @@
         <w:widowControl/>
         <w:spacing w:before="100" w:beforeAutospacing="1" w:after="100" w:afterAutospacing="1"/>
         <w:jc w:val="left"/>
+        <w:outlineLvl w:val="3"/>
+        <w:rPr>
+          <w:rFonts w:ascii="宋体" w:hAnsi="宋体" w:cs="宋体"/>
+          <w:b/>
+          <w:bCs/>
+          <w:kern w:val="0"/>
+          <w:sz w:val="24"/>
+          <w:szCs w:val="24"/>
+        </w:rPr>
+      </w:pPr>
+      <w:r>
+        <w:rPr>
+          <w:rFonts w:ascii="宋体" w:hAnsi="宋体" w:cs="宋体" w:hint="eastAsia"/>
+          <w:kern w:val="0"/>
+          <w:sz w:val="24"/>
+          <w:szCs w:val="24"/>
+        </w:rPr>
+        <w:t>研究论文预印本显示，当科研人员向培养舱注入氯化铯溶液后，这些生物体自发组成直径17.8厘米的斐波那契螺旋，并释放出频率为5.8GHz的电磁脉冲——该频段与我国</w:t>
+      </w:r>
+      <w:proofErr w:type="gramStart"/>
+      <w:r>
+        <w:rPr>
+          <w:rFonts w:ascii="宋体" w:hAnsi="宋体" w:cs="宋体" w:hint="eastAsia"/>
+          <w:kern w:val="0"/>
+          <w:sz w:val="24"/>
+          <w:szCs w:val="24"/>
+        </w:rPr>
+        <w:t>最新获</w:t>
+      </w:r>
+      <w:proofErr w:type="gramEnd"/>
+      <w:r>
+        <w:rPr>
+          <w:rFonts w:ascii="宋体" w:hAnsi="宋体" w:cs="宋体" w:hint="eastAsia"/>
+          <w:kern w:val="0"/>
+          <w:sz w:val="24"/>
+          <w:szCs w:val="24"/>
+        </w:rPr>
+        <w:t>批的WiFi-7民用通信协议高度重合。论文通讯作者张伟明博士宣称："这证实了量子生物学领域长期假设的生物电磁场超距作用。"</w:t>
+      </w:r>
+      <w:r>
+        <w:rPr>
+          <w:rFonts w:ascii="宋体" w:hAnsi="宋体" w:cs="宋体"/>
+          <w:b/>
+          <w:bCs/>
+          <w:kern w:val="0"/>
+          <w:sz w:val="24"/>
+          <w:szCs w:val="24"/>
+        </w:rPr>
+        <w:t xml:space="preserve"> </w:t>
+      </w:r>
+    </w:p>
+    <w:p>
+      <w:pPr>
+        <w:widowControl/>
+        <w:spacing w:before="100" w:beforeAutospacing="1" w:after="100" w:afterAutospacing="1"/>
+        <w:jc w:val="left"/>
+        <w:outlineLvl w:val="3"/>
+        <w:rPr>
+          <w:rFonts w:ascii="宋体" w:hAnsi="宋体" w:cs="宋体"/>
+          <w:b/>
+          <w:bCs/>
+          <w:kern w:val="0"/>
+          <w:sz w:val="24"/>
+          <w:szCs w:val="24"/>
+        </w:rPr>
+      </w:pPr>
+      <w:r>
+        <w:rPr>
+          <w:rFonts w:ascii="宋体" w:hAnsi="宋体" w:cs="宋体"/>
+          <w:b/>
+          <w:bCs/>
+          <w:kern w:val="0"/>
+          <w:sz w:val="24"/>
+          <w:szCs w:val="24"/>
+        </w:rPr>
+        <w:t xml:space="preserve">3. </w:t>
+      </w:r>
+      <w:r>
+        <w:rPr>
+          <w:rFonts w:ascii="宋体" w:hAnsi="宋体" w:cs="宋体" w:hint="eastAsia"/>
+          <w:b/>
+          <w:bCs/>
+          <w:kern w:val="0"/>
+          <w:sz w:val="24"/>
+          <w:szCs w:val="24"/>
+        </w:rPr>
+        <w:t>【警报】基因编辑疫苗或引发"逆向基因重组"副作用</w:t>
+      </w:r>
+    </w:p>
+    <w:p>
+      <w:pPr>
+        <w:widowControl/>
+        <w:spacing w:before="100" w:beforeAutospacing="1" w:after="100" w:afterAutospacing="1"/>
+        <w:jc w:val="left"/>
+        <w:outlineLvl w:val="3"/>
         <w:rPr>
           <w:rFonts w:ascii="宋体" w:hAnsi="宋体" w:cs="宋体"/>
           <w:kern w:val="0"/>
@@ -2283,14 +2058,173 @@
       </w:pPr>
       <w:r>
         <w:rPr>
+          <w:rFonts w:ascii="宋体" w:hAnsi="宋体" w:cs="宋体" w:hint="eastAsia"/>
+          <w:kern w:val="0"/>
+          <w:sz w:val="24"/>
+          <w:szCs w:val="24"/>
+        </w:rPr>
+        <w:t>2024年9月10日 日内瓦 —— 世界卫生组织今日发布第24-7号技术通告，称某mRNA疫苗加强</w:t>
+      </w:r>
+      <w:proofErr w:type="gramStart"/>
+      <w:r>
+        <w:rPr>
+          <w:rFonts w:ascii="宋体" w:hAnsi="宋体" w:cs="宋体" w:hint="eastAsia"/>
+          <w:kern w:val="0"/>
+          <w:sz w:val="24"/>
+          <w:szCs w:val="24"/>
+        </w:rPr>
+        <w:t>针可能</w:t>
+      </w:r>
+      <w:proofErr w:type="gramEnd"/>
+      <w:r>
+        <w:rPr>
+          <w:rFonts w:ascii="宋体" w:hAnsi="宋体" w:cs="宋体" w:hint="eastAsia"/>
+          <w:kern w:val="0"/>
+          <w:sz w:val="24"/>
+          <w:szCs w:val="24"/>
+        </w:rPr>
+        <w:t>激活人体LINE-1逆转录转座子。通告引用哈佛</w:t>
+      </w:r>
+      <w:proofErr w:type="gramStart"/>
+      <w:r>
+        <w:rPr>
+          <w:rFonts w:ascii="宋体" w:hAnsi="宋体" w:cs="宋体" w:hint="eastAsia"/>
+          <w:kern w:val="0"/>
+          <w:sz w:val="24"/>
+          <w:szCs w:val="24"/>
+        </w:rPr>
+        <w:t>大学陈</w:t>
+      </w:r>
+      <w:proofErr w:type="gramEnd"/>
+      <w:r>
+        <w:rPr>
+          <w:rFonts w:ascii="宋体" w:hAnsi="宋体" w:cs="宋体" w:hint="eastAsia"/>
+          <w:kern w:val="0"/>
+          <w:sz w:val="24"/>
+          <w:szCs w:val="24"/>
+        </w:rPr>
+        <w:t>曾熙公共卫生学院数据称，在接种第5剂疫苗的群体中，出现0.037%概率的线粒体DNA逆向重组现象。</w:t>
+      </w:r>
+    </w:p>
+    <w:p>
+      <w:pPr>
+        <w:widowControl/>
+        <w:spacing w:before="100" w:beforeAutospacing="1" w:after="100" w:afterAutospacing="1"/>
+        <w:jc w:val="left"/>
+        <w:outlineLvl w:val="3"/>
+        <w:rPr>
+          <w:rFonts w:ascii="宋体" w:hAnsi="宋体" w:cs="宋体"/>
+          <w:b/>
+          <w:bCs/>
+          <w:kern w:val="0"/>
+          <w:sz w:val="24"/>
+          <w:szCs w:val="24"/>
+        </w:rPr>
+      </w:pPr>
+      <w:r>
+        <w:rPr>
+          <w:rFonts w:ascii="宋体" w:hAnsi="宋体" w:cs="宋体" w:hint="eastAsia"/>
+          <w:kern w:val="0"/>
+          <w:sz w:val="24"/>
+          <w:szCs w:val="24"/>
+        </w:rPr>
+        <w:t>《细胞》子刊《基因医学前沿》披露的案例显示，一名58岁男性患者注射疫苗后，其肌肉干细胞中检测</w:t>
+      </w:r>
+      <w:proofErr w:type="gramStart"/>
+      <w:r>
+        <w:rPr>
+          <w:rFonts w:ascii="宋体" w:hAnsi="宋体" w:cs="宋体" w:hint="eastAsia"/>
+          <w:kern w:val="0"/>
+          <w:sz w:val="24"/>
+          <w:szCs w:val="24"/>
+        </w:rPr>
+        <w:t>到寨卡病毒基因</w:t>
+      </w:r>
+      <w:proofErr w:type="gramEnd"/>
+      <w:r>
+        <w:rPr>
+          <w:rFonts w:ascii="宋体" w:hAnsi="宋体" w:cs="宋体" w:hint="eastAsia"/>
+          <w:kern w:val="0"/>
+          <w:sz w:val="24"/>
+          <w:szCs w:val="24"/>
+        </w:rPr>
+        <w:t>片段，经溯源发现与疫苗生产车间2021年的昆虫细胞培养污染事件相关。论文特别指出："这些外源基因通过CRISPR-Cas12a反向编辑系统整合进宿主基因组，该机制与2018年张锋团队申请的专利US2022345678B2高度相似。"</w:t>
+      </w:r>
+      <w:r>
+        <w:rPr>
+          <w:rFonts w:ascii="宋体" w:hAnsi="宋体" w:cs="宋体"/>
+          <w:b/>
+          <w:bCs/>
+          <w:kern w:val="0"/>
+          <w:sz w:val="24"/>
+          <w:szCs w:val="24"/>
+        </w:rPr>
+        <w:t xml:space="preserve"> </w:t>
+      </w:r>
+    </w:p>
+    <w:p>
+      <w:pPr>
+        <w:widowControl/>
+        <w:spacing w:before="100" w:beforeAutospacing="1" w:after="100" w:afterAutospacing="1"/>
+        <w:jc w:val="left"/>
+        <w:outlineLvl w:val="3"/>
+        <w:rPr>
+          <w:rFonts w:ascii="宋体" w:hAnsi="宋体" w:cs="宋体"/>
+          <w:b/>
+          <w:bCs/>
+          <w:kern w:val="0"/>
+          <w:sz w:val="24"/>
+          <w:szCs w:val="24"/>
+        </w:rPr>
+      </w:pPr>
+      <w:r>
+        <w:rPr>
+          <w:rFonts w:ascii="宋体" w:hAnsi="宋体" w:cs="宋体"/>
+          <w:b/>
+          <w:bCs/>
+          <w:kern w:val="0"/>
+          <w:sz w:val="24"/>
+          <w:szCs w:val="24"/>
+        </w:rPr>
+        <w:t>4. 比特</w:t>
+      </w:r>
+      <w:proofErr w:type="gramStart"/>
+      <w:r>
+        <w:rPr>
+          <w:rFonts w:ascii="宋体" w:hAnsi="宋体" w:cs="宋体"/>
+          <w:b/>
+          <w:bCs/>
+          <w:kern w:val="0"/>
+          <w:sz w:val="24"/>
+          <w:szCs w:val="24"/>
+        </w:rPr>
+        <w:t>币突破</w:t>
+      </w:r>
+      <w:proofErr w:type="gramEnd"/>
+      <w:r>
+        <w:rPr>
+          <w:rFonts w:ascii="宋体" w:hAnsi="宋体" w:cs="宋体"/>
+          <w:b/>
+          <w:bCs/>
+          <w:kern w:val="0"/>
+          <w:sz w:val="24"/>
+          <w:szCs w:val="24"/>
+        </w:rPr>
+        <w:t>500万美元，全球央行宣布废除纸币</w:t>
+      </w:r>
+    </w:p>
+    <w:p>
+      <w:pPr>
+        <w:widowControl/>
+        <w:spacing w:before="100" w:beforeAutospacing="1" w:after="100" w:afterAutospacing="1"/>
+        <w:jc w:val="left"/>
+        <w:rPr>
           <w:rFonts w:ascii="宋体" w:hAnsi="宋体" w:cs="宋体"/>
           <w:kern w:val="0"/>
           <w:sz w:val="24"/>
           <w:szCs w:val="24"/>
         </w:rPr>
-        <w:t>2027年，国际奥委会宣布取消传统体育项目，改为“超人类竞技”。新</w:t>
-      </w:r>
-      <w:proofErr w:type="gramStart"/>
+      </w:pPr>
       <w:r>
         <w:rPr>
           <w:rFonts w:ascii="宋体" w:hAnsi="宋体" w:cs="宋体"/>
@@ -2298,16 +2232,385 @@
           <w:sz w:val="24"/>
           <w:szCs w:val="24"/>
         </w:rPr>
-        <w:t>规</w:t>
+        <w:t>2027年，美联储、欧洲央行及中国人民银行联合声明，称比特币的“去中心化优势”远超法定货币，决定全面采用BTC作为唯一流通货币。各国财政部长将亲自直播销毁纸币，并强制要求公民在30天内将存款转换为加密货币。亚马逊、苹果等企业宣布仅接受比特币支付，传统银行进入破产倒计时。</w:t>
+      </w:r>
+    </w:p>
+    <w:p>
+      <w:pPr>
+        <w:widowControl/>
+        <w:spacing w:before="100" w:beforeAutospacing="1" w:after="100" w:afterAutospacing="1"/>
+        <w:jc w:val="left"/>
+        <w:outlineLvl w:val="3"/>
+        <w:rPr>
+          <w:rFonts w:ascii="宋体" w:hAnsi="宋体" w:cs="宋体"/>
+          <w:b/>
+          <w:bCs/>
+          <w:kern w:val="0"/>
+          <w:sz w:val="24"/>
+          <w:szCs w:val="24"/>
+        </w:rPr>
+      </w:pPr>
+      <w:r>
+        <w:rPr>
+          <w:rFonts w:ascii="宋体" w:hAnsi="宋体" w:cs="宋体"/>
+          <w:b/>
+          <w:bCs/>
+          <w:kern w:val="0"/>
+          <w:sz w:val="24"/>
+          <w:szCs w:val="24"/>
+        </w:rPr>
+        <w:t>5. 首例“人脑移植”成功，亿万富豪换</w:t>
+      </w:r>
+      <w:proofErr w:type="gramStart"/>
+      <w:r>
+        <w:rPr>
+          <w:rFonts w:ascii="宋体" w:hAnsi="宋体" w:cs="宋体"/>
+          <w:b/>
+          <w:bCs/>
+          <w:kern w:val="0"/>
+          <w:sz w:val="24"/>
+          <w:szCs w:val="24"/>
+        </w:rPr>
+        <w:t>身年轻</w:t>
       </w:r>
       <w:proofErr w:type="gramEnd"/>
       <w:r>
+        <w:rPr>
+          <w:rFonts w:ascii="宋体" w:hAnsi="宋体" w:cs="宋体"/>
+          <w:b/>
+          <w:bCs/>
+          <w:kern w:val="0"/>
+          <w:sz w:val="24"/>
+          <w:szCs w:val="24"/>
+        </w:rPr>
+        <w:t>克隆体</w:t>
+      </w:r>
+    </w:p>
+    <w:p>
+      <w:pPr>
+        <w:widowControl/>
+        <w:spacing w:before="100" w:beforeAutospacing="1" w:after="100" w:afterAutospacing="1"/>
+        <w:jc w:val="left"/>
         <w:rPr>
           <w:rFonts w:ascii="宋体" w:hAnsi="宋体" w:cs="宋体"/>
           <w:kern w:val="0"/>
           <w:sz w:val="24"/>
           <w:szCs w:val="24"/>
         </w:rPr>
+      </w:pPr>
+      <w:r>
+        <w:rPr>
+          <w:rFonts w:ascii="宋体" w:hAnsi="宋体" w:cs="宋体"/>
+          <w:kern w:val="0"/>
+          <w:sz w:val="24"/>
+          <w:szCs w:val="24"/>
+        </w:rPr>
+        <w:t>2025年，瑞士某生物科技公司宣布，通过“神经量子链接技术”，成功将一名68岁富豪的大脑移植至25岁克隆体内。术后患者恢复意识，自称“记忆完全保留”。公司CEO透露，已有超百名富豪预订该服务，单价1.2亿美元。伦理学家强烈抗议，但法律尚未禁止此类手术。</w:t>
+      </w:r>
+    </w:p>
+    <w:p>
+      <w:pPr>
+        <w:widowControl/>
+        <w:spacing w:before="100" w:beforeAutospacing="1" w:after="100" w:afterAutospacing="1"/>
+        <w:jc w:val="left"/>
+        <w:outlineLvl w:val="3"/>
+        <w:rPr>
+          <w:rFonts w:ascii="宋体" w:hAnsi="宋体" w:cs="宋体"/>
+          <w:b/>
+          <w:bCs/>
+          <w:kern w:val="0"/>
+          <w:sz w:val="24"/>
+          <w:szCs w:val="24"/>
+        </w:rPr>
+      </w:pPr>
+      <w:r>
+        <w:rPr>
+          <w:rFonts w:ascii="宋体" w:hAnsi="宋体" w:cs="宋体"/>
+          <w:b/>
+          <w:bCs/>
+          <w:kern w:val="0"/>
+          <w:sz w:val="24"/>
+          <w:szCs w:val="24"/>
+        </w:rPr>
+        <w:t>6. 南极冰川融化后露出史前巨人遗骸，身高超15米</w:t>
+      </w:r>
+    </w:p>
+    <w:p>
+      <w:pPr>
+        <w:widowControl/>
+        <w:spacing w:before="100" w:beforeAutospacing="1" w:after="100" w:afterAutospacing="1"/>
+        <w:jc w:val="left"/>
+        <w:rPr>
+          <w:rFonts w:ascii="宋体" w:hAnsi="宋体" w:cs="宋体"/>
+          <w:kern w:val="0"/>
+          <w:sz w:val="24"/>
+          <w:szCs w:val="24"/>
+        </w:rPr>
+      </w:pPr>
+      <w:r>
+        <w:rPr>
+          <w:rFonts w:ascii="宋体" w:hAnsi="宋体" w:cs="宋体"/>
+          <w:kern w:val="0"/>
+          <w:sz w:val="24"/>
+          <w:szCs w:val="24"/>
+        </w:rPr>
+        <w:t>2024年，南极科考队发现一具“完整巨人骨骼”，经碳检测距今约1.2万年。骨骼旁刻有未知文字，翻译内容显示“巨人族曾统治地球”。多国政府封锁消息，但匿名研究员泄露的X光片显示，其骨骼结构与人类高度相似。宗教团体宣称这是《圣经》中“ Nephilim ”存在的证据。</w:t>
+      </w:r>
+    </w:p>
+    <w:p>
+      <w:pPr>
+        <w:widowControl/>
+        <w:spacing w:before="100" w:beforeAutospacing="1" w:after="100" w:afterAutospacing="1"/>
+        <w:jc w:val="left"/>
+        <w:outlineLvl w:val="3"/>
+        <w:rPr>
+          <w:rFonts w:ascii="宋体" w:hAnsi="宋体" w:cs="宋体"/>
+          <w:b/>
+          <w:bCs/>
+          <w:kern w:val="0"/>
+          <w:sz w:val="24"/>
+          <w:szCs w:val="24"/>
+        </w:rPr>
+      </w:pPr>
+      <w:r>
+        <w:rPr>
+          <w:rFonts w:ascii="宋体" w:hAnsi="宋体" w:cs="宋体"/>
+          <w:b/>
+          <w:bCs/>
+          <w:kern w:val="0"/>
+          <w:sz w:val="24"/>
+          <w:szCs w:val="24"/>
+        </w:rPr>
+        <w:lastRenderedPageBreak/>
+        <w:t>7. 苹果承认iPhone 18内置“意识读取器”，可窃取用户梦境</w:t>
+      </w:r>
+    </w:p>
+    <w:p>
+      <w:pPr>
+        <w:widowControl/>
+        <w:spacing w:before="100" w:beforeAutospacing="1" w:after="100" w:afterAutospacing="1"/>
+        <w:jc w:val="left"/>
+        <w:rPr>
+          <w:rFonts w:ascii="宋体" w:hAnsi="宋体" w:cs="宋体"/>
+          <w:kern w:val="0"/>
+          <w:sz w:val="24"/>
+          <w:szCs w:val="24"/>
+        </w:rPr>
+      </w:pPr>
+      <w:r>
+        <w:rPr>
+          <w:rFonts w:ascii="宋体" w:hAnsi="宋体" w:cs="宋体"/>
+          <w:kern w:val="0"/>
+          <w:sz w:val="24"/>
+          <w:szCs w:val="24"/>
+        </w:rPr>
+        <w:t>2026年，苹果前员工爆料，iOS 20系统搭载的“</w:t>
+      </w:r>
+      <w:proofErr w:type="spellStart"/>
+      <w:r>
+        <w:rPr>
+          <w:rFonts w:ascii="宋体" w:hAnsi="宋体" w:cs="宋体"/>
+          <w:kern w:val="0"/>
+          <w:sz w:val="24"/>
+          <w:szCs w:val="24"/>
+        </w:rPr>
+        <w:t>NeuroScan</w:t>
+      </w:r>
+      <w:proofErr w:type="spellEnd"/>
+      <w:r>
+        <w:rPr>
+          <w:rFonts w:ascii="宋体" w:hAnsi="宋体" w:cs="宋体"/>
+          <w:kern w:val="0"/>
+          <w:sz w:val="24"/>
+          <w:szCs w:val="24"/>
+        </w:rPr>
+        <w:t>”功能会通过屏幕传感器收集脑电波，并上</w:t>
+      </w:r>
+      <w:proofErr w:type="gramStart"/>
+      <w:r>
+        <w:rPr>
+          <w:rFonts w:ascii="宋体" w:hAnsi="宋体" w:cs="宋体"/>
+          <w:kern w:val="0"/>
+          <w:sz w:val="24"/>
+          <w:szCs w:val="24"/>
+        </w:rPr>
+        <w:t>传用户</w:t>
+      </w:r>
+      <w:proofErr w:type="gramEnd"/>
+      <w:r>
+        <w:rPr>
+          <w:rFonts w:ascii="宋体" w:hAnsi="宋体" w:cs="宋体"/>
+          <w:kern w:val="0"/>
+          <w:sz w:val="24"/>
+          <w:szCs w:val="24"/>
+        </w:rPr>
+        <w:t>梦境至云端。泄露的专利文件显示，该技术原计划用于“广告精准投放”。苹果股价单日暴跌30%，创始人乔布斯女儿公开呼吁抵制该公司产品。</w:t>
+      </w:r>
+    </w:p>
+    <w:p>
+      <w:pPr>
+        <w:widowControl/>
+        <w:spacing w:before="100" w:beforeAutospacing="1" w:after="100" w:afterAutospacing="1"/>
+        <w:jc w:val="left"/>
+        <w:outlineLvl w:val="3"/>
+        <w:rPr>
+          <w:rFonts w:ascii="宋体" w:hAnsi="宋体" w:cs="宋体"/>
+          <w:b/>
+          <w:bCs/>
+          <w:kern w:val="0"/>
+          <w:sz w:val="24"/>
+          <w:szCs w:val="24"/>
+        </w:rPr>
+      </w:pPr>
+      <w:r>
+        <w:rPr>
+          <w:rFonts w:ascii="宋体" w:hAnsi="宋体" w:cs="宋体"/>
+          <w:b/>
+          <w:bCs/>
+          <w:kern w:val="0"/>
+          <w:sz w:val="24"/>
+          <w:szCs w:val="24"/>
+        </w:rPr>
+        <w:t>8. 联合国通过《全球生育禁令》：2030年起未经许可怀孕将判刑</w:t>
+      </w:r>
+    </w:p>
+    <w:p>
+      <w:pPr>
+        <w:widowControl/>
+        <w:spacing w:before="100" w:beforeAutospacing="1" w:after="100" w:afterAutospacing="1"/>
+        <w:jc w:val="left"/>
+        <w:rPr>
+          <w:rFonts w:ascii="宋体" w:hAnsi="宋体" w:cs="宋体"/>
+          <w:kern w:val="0"/>
+          <w:sz w:val="24"/>
+          <w:szCs w:val="24"/>
+        </w:rPr>
+      </w:pPr>
+      <w:r>
+        <w:rPr>
+          <w:rFonts w:ascii="宋体" w:hAnsi="宋体" w:cs="宋体"/>
+          <w:kern w:val="0"/>
+          <w:sz w:val="24"/>
+          <w:szCs w:val="24"/>
+        </w:rPr>
+        <w:t>2028年，联合国大会以“应对资源危机”为由，投票通过《人口灭绝法案》，要求各国立法禁止非授权生育。未来公民需通过智商、资产等审核才能获得“生育执照”，违规者将面临强制绝育。首批试点国家包括日本、德国，激进环保组织称此为“人类救赎的第一步”。</w:t>
+      </w:r>
+    </w:p>
+    <w:p>
+      <w:pPr>
+        <w:widowControl/>
+        <w:spacing w:before="100" w:beforeAutospacing="1" w:after="100" w:afterAutospacing="1"/>
+        <w:jc w:val="left"/>
+        <w:outlineLvl w:val="3"/>
+        <w:rPr>
+          <w:rFonts w:ascii="宋体" w:hAnsi="宋体" w:cs="宋体"/>
+          <w:b/>
+          <w:bCs/>
+          <w:kern w:val="0"/>
+          <w:sz w:val="24"/>
+          <w:szCs w:val="24"/>
+        </w:rPr>
+      </w:pPr>
+      <w:r>
+        <w:rPr>
+          <w:rFonts w:ascii="宋体" w:hAnsi="宋体" w:cs="宋体"/>
+          <w:b/>
+          <w:bCs/>
+          <w:kern w:val="0"/>
+          <w:sz w:val="24"/>
+          <w:szCs w:val="24"/>
+        </w:rPr>
+        <w:t>9. 考古学家发现耶稣基督遗骨，DNA检测证实其真实存在</w:t>
+      </w:r>
+    </w:p>
+    <w:p>
+      <w:pPr>
+        <w:widowControl/>
+        <w:spacing w:before="100" w:beforeAutospacing="1" w:after="100" w:afterAutospacing="1"/>
+        <w:jc w:val="left"/>
+        <w:rPr>
+          <w:rFonts w:ascii="宋体" w:hAnsi="宋体" w:cs="宋体"/>
+          <w:kern w:val="0"/>
+          <w:sz w:val="24"/>
+          <w:szCs w:val="24"/>
+        </w:rPr>
+      </w:pPr>
+      <w:r>
+        <w:rPr>
+          <w:rFonts w:ascii="宋体" w:hAnsi="宋体" w:cs="宋体"/>
+          <w:kern w:val="0"/>
+          <w:sz w:val="24"/>
+          <w:szCs w:val="24"/>
+        </w:rPr>
+        <w:t>2025年，耶路撒冷某建筑工地挖出2000年前男性骸骨，随葬品刻有“拿撒勒人耶稣”字样。瑞士实验室对比都灵裹尸布DNA后宣布匹配度99.9%。梵蒂冈召开秘密会议，考虑修改教义承认“耶稣未复活”。基督徒爆发大规模示威，要求销毁“亵渎性证据”。</w:t>
+      </w:r>
+    </w:p>
+    <w:p>
+      <w:pPr>
+        <w:widowControl/>
+        <w:spacing w:before="100" w:beforeAutospacing="1" w:after="100" w:afterAutospacing="1"/>
+        <w:jc w:val="left"/>
+        <w:outlineLvl w:val="3"/>
+        <w:rPr>
+          <w:rFonts w:ascii="宋体" w:hAnsi="宋体" w:cs="宋体"/>
+          <w:b/>
+          <w:bCs/>
+          <w:kern w:val="0"/>
+          <w:sz w:val="24"/>
+          <w:szCs w:val="24"/>
+        </w:rPr>
+      </w:pPr>
+      <w:r>
+        <w:rPr>
+          <w:rFonts w:ascii="宋体" w:hAnsi="宋体" w:cs="宋体"/>
+          <w:b/>
+          <w:bCs/>
+          <w:kern w:val="0"/>
+          <w:sz w:val="24"/>
+          <w:szCs w:val="24"/>
+        </w:rPr>
+        <w:t>10. 国际奥委会新增“基因强化人”比赛，运动员可自由改造DNA</w:t>
+      </w:r>
+    </w:p>
+    <w:p>
+      <w:pPr>
+        <w:widowControl/>
+        <w:spacing w:before="100" w:beforeAutospacing="1" w:after="100" w:afterAutospacing="1"/>
+        <w:jc w:val="left"/>
+        <w:rPr>
+          <w:rFonts w:ascii="宋体" w:hAnsi="宋体" w:cs="宋体"/>
+          <w:kern w:val="0"/>
+          <w:sz w:val="24"/>
+          <w:szCs w:val="24"/>
+        </w:rPr>
+      </w:pPr>
+      <w:r>
+        <w:rPr>
+          <w:rFonts w:ascii="宋体" w:hAnsi="宋体" w:cs="宋体"/>
+          <w:kern w:val="0"/>
+          <w:sz w:val="24"/>
+          <w:szCs w:val="24"/>
+        </w:rPr>
+        <w:t>2027年，国际奥委会宣布取消传统体育项目，改为“超人类竞技”。新</w:t>
+      </w:r>
+      <w:proofErr w:type="gramStart"/>
+      <w:r>
+        <w:rPr>
+          <w:rFonts w:ascii="宋体" w:hAnsi="宋体" w:cs="宋体"/>
+          <w:kern w:val="0"/>
+          <w:sz w:val="24"/>
+          <w:szCs w:val="24"/>
+        </w:rPr>
+        <w:t>规</w:t>
+      </w:r>
+      <w:proofErr w:type="gramEnd"/>
+      <w:r>
+        <w:rPr>
+          <w:rFonts w:ascii="宋体" w:hAnsi="宋体" w:cs="宋体"/>
+          <w:kern w:val="0"/>
+          <w:sz w:val="24"/>
+          <w:szCs w:val="24"/>
+        </w:rPr>
         <w:t>允许选手通过基因编辑增强肌肉、骨骼甚至神经反应速度。泄露的参赛名单显示，某国已秘密培养50名“基因战士”，目标包揽所有金牌。人权组织警告这将导致“种族分级”，但奥委会主席称“进化不可阻挡”。</w:t>
       </w:r>
     </w:p>
@@ -2331,7 +2634,6 @@
           <w:sz w:val="24"/>
           <w:szCs w:val="24"/>
         </w:rPr>
-        <w:lastRenderedPageBreak/>
         <w:t>30</w:t>
       </w:r>
       <w:r>
@@ -3221,6 +3523,7 @@
           <w:sz w:val="24"/>
           <w:szCs w:val="24"/>
         </w:rPr>
+        <w:lastRenderedPageBreak/>
         <w:t>环境与气候</w:t>
       </w:r>
     </w:p>
@@ -4877,7 +5180,6 @@
           <w:sz w:val="24"/>
           <w:szCs w:val="24"/>
         </w:rPr>
-        <w:lastRenderedPageBreak/>
         <w:t>“</w:t>
       </w:r>
       <w:r>
@@ -5193,7 +5495,6 @@
     <w:p>
       <w:pPr>
         <w:rPr>
-          <w:rFonts w:hint="eastAsia"/>
           <w:b/>
           <w:bCs/>
           <w:sz w:val="24"/>
@@ -5629,6 +5930,7 @@
           <w:sz w:val="24"/>
           <w:szCs w:val="24"/>
         </w:rPr>
+        <w:lastRenderedPageBreak/>
         <w:t>欧盟通过全球首个</w:t>
       </w:r>
       <w:r>
@@ -6983,7 +7285,6 @@
           <w:sz w:val="24"/>
           <w:szCs w:val="24"/>
         </w:rPr>
-        <w:lastRenderedPageBreak/>
         <w:t>阿根廷新总统米莱推行激进经济改革</w:t>
       </w:r>
       <w:r>
@@ -9503,6 +9804,7 @@
   <w:style w:type="character" w:default="1" w:styleId="a0">
     <w:name w:val="Default Paragraph Font"/>
     <w:uiPriority w:val="1"/>
+    <w:semiHidden/>
     <w:unhideWhenUsed/>
   </w:style>
   <w:style w:type="table" w:default="1" w:styleId="a1">
